--- a/video-demo/Link.docx
+++ b/video-demo/Link.docx
@@ -18,6 +18,9 @@
       <w:r>
         <w:t xml:space="preserve">Selenium: </w:t>
       </w:r>
+      <w:r>
+        <w:t>https://drive.google.com/file/d/1IOPyEtOT75K2K1lAikCaUFG3blK5h62E/view?usp=sharing</w:t>
+      </w:r>
     </w:p>
     <w:p>
       <w:pPr>
@@ -30,6 +33,54 @@
         <w:t xml:space="preserve">K6: </w:t>
       </w:r>
     </w:p>
+    <w:p>
+      <w:pPr>
+        <w:pStyle w:val="ListParagraph"/>
+        <w:numPr>
+          <w:ilvl w:val="1"/>
+          <w:numId w:val="2"/>
+        </w:numPr>
+      </w:pPr>
+      <w:r>
+        <w:rPr>
+          <w:lang w:val="en-US"/>
+        </w:rPr>
+        <w:t>Load-test:</w:t>
+      </w:r>
+      <w:r>
+        <w:t xml:space="preserve"> </w:t>
+      </w:r>
+      <w:r>
+        <w:rPr>
+          <w:lang w:val="en-US"/>
+        </w:rPr>
+        <w:t>https://drive.google.com/file/d/1Sj-FitujlP3ItrCnP92whXJhfZETbGeL/view?usp=sharing</w:t>
+      </w:r>
+    </w:p>
+    <w:p>
+      <w:pPr>
+        <w:pStyle w:val="ListParagraph"/>
+        <w:numPr>
+          <w:ilvl w:val="1"/>
+          <w:numId w:val="2"/>
+        </w:numPr>
+      </w:pPr>
+      <w:r>
+        <w:rPr>
+          <w:lang w:val="en-US"/>
+        </w:rPr>
+        <w:t>Stress-test:</w:t>
+      </w:r>
+      <w:r>
+        <w:t xml:space="preserve"> </w:t>
+      </w:r>
+      <w:r>
+        <w:rPr>
+          <w:lang w:val="en-US"/>
+        </w:rPr>
+        <w:t>https://drive.google.com/file/d/15xX6QSKmEvo8AKdNa7kRnWgdjZwdqGxI/view?usp=sharing</w:t>
+      </w:r>
+    </w:p>
     <w:p/>
     <w:p>
       <w:pPr>
@@ -48,9 +99,20 @@
           <w:ilvl w:val="0"/>
           <w:numId w:val="1"/>
         </w:numPr>
-      </w:pPr>
-      <w:r>
-        <w:t xml:space="preserve">Access_Control: </w:t>
+        <w:rPr>
+          <w:u w:val="single"/>
+        </w:rPr>
+      </w:pPr>
+      <w:r>
+        <w:t>Access_Control:</w:t>
+      </w:r>
+    </w:p>
+    <w:p>
+      <w:pPr>
+        <w:ind w:left="360"/>
+      </w:pPr>
+      <w:r>
+        <w:t>https://drive.google.com/file/d/1CMt8fr_ykah_zGhgOBPUcIEZ0Xrx043r/view?usp=sharing</w:t>
       </w:r>
     </w:p>
     <w:p>
@@ -75,6 +137,14 @@
     </w:p>
     <w:p>
       <w:pPr>
+        <w:ind w:left="360"/>
+      </w:pPr>
+      <w:r>
+        <w:t>https://drive.google.com/file/d/14y2dbP75_U7EDqEJstBTOFrYKgeemYqu/view?usp=sharing</w:t>
+      </w:r>
+    </w:p>
+    <w:p>
+      <w:pPr>
         <w:numPr>
           <w:ilvl w:val="0"/>
           <w:numId w:val="1"/>
@@ -86,13 +156,32 @@
     </w:p>
     <w:p>
       <w:pPr>
+        <w:ind w:left="360"/>
+        <w:rPr>
+          <w:lang w:val="en-US"/>
+        </w:rPr>
+      </w:pPr>
+      <w:r>
+        <w:t>https://drive.google.com/file/d/1LR31-uURNoLs-mP3oPFnvL2oi2tL4vs5/view?usp=sharing</w:t>
+      </w:r>
+    </w:p>
+    <w:p>
+      <w:pPr>
         <w:numPr>
           <w:ilvl w:val="0"/>
           <w:numId w:val="1"/>
         </w:numPr>
       </w:pPr>
       <w:r>
-        <w:t xml:space="preserve">Order_Management: </w:t>
+        <w:t>Order_Management:</w:t>
+      </w:r>
+    </w:p>
+    <w:p>
+      <w:pPr>
+        <w:ind w:left="360"/>
+      </w:pPr>
+      <w:r>
+        <w:t>https://drive.google.com/file/d/1rnOsuGwInb3OKBMza8_5AtTHWWVnWvNx/view?usp=sharing</w:t>
       </w:r>
     </w:p>
     <w:p>
@@ -103,7 +192,15 @@
         </w:numPr>
       </w:pPr>
       <w:r>
-        <w:t xml:space="preserve">Product_Management: </w:t>
+        <w:t>Product_Management:</w:t>
+      </w:r>
+    </w:p>
+    <w:p>
+      <w:pPr>
+        <w:ind w:left="360"/>
+      </w:pPr>
+      <w:r>
+        <w:t>https://drive.google.com/file/d/1uh30Bk1zmgp219GV_RkbNQxNdRoToWAV/view?usp=sharing</w:t>
       </w:r>
     </w:p>
     <w:p/>
